--- a/report.docx
+++ b/report.docx
@@ -102,7 +102,7 @@
               <w:rPr>
                 <w:lang w:val="en-US"/>
               </w:rPr>
-              <w:t xml:space="preserve">старший преподаватель</w:t>
+              <w:t xml:space="preserve">Старший преподаватель</w:t>
             </w:r>
           </w:p>
         </w:tc>
@@ -197,7 +197,7 @@
               <w:rPr>
                 <w:lang w:val="en-US"/>
               </w:rPr>
-              <w:t xml:space="preserve">Поляк М.Д</w:t>
+              <w:t xml:space="preserve">Путилова Н.В</w:t>
             </w:r>
           </w:p>
         </w:tc>
@@ -386,9 +386,15 @@
             <w:pPr>
               <w:pStyle w:val="BodyText"/>
               <w:spacing w:before="960"/>
+              <w:rPr>
+                <w:lang w:val="en-US"/>
+              </w:rPr>
             </w:pPr>
             <w:r>
-              <w:t>ОТЧЕТ О ЛАБОРАТОРНОЙ РАБОТЕ</w:t>
+              <w:rPr>
+                <w:lang w:val="en-US"/>
+              </w:rPr>
+              <w:t xml:space="preserve">ЛАБОРАТОРНАЯ РАБОТА №10</w:t>
             </w:r>
           </w:p>
         </w:tc>
@@ -408,25 +414,19 @@
             <w:pPr>
               <w:pStyle w:val="Heading1"/>
               <w:spacing w:before="720" w:after="720"/>
-              <w:rPr>
-                <w:b w:val="0"/>
-                <w:szCs w:val="32"/>
-              </w:rPr>
-            </w:pPr>
-            <w:r>
-              <w:rPr>
-                <w:b w:val="0"/>
-                <w:szCs w:val="32"/>
-              </w:rPr>
-              <w:t>СОЗДАНИЕ  ПОЛЬЗОВАТЕЛЬСКИХ ФУНКЦИЙ                                               В ПРИЛОЖЕНИИ  EXC</w:t>
-            </w:r>
-            <w:r>
               <w:rPr>
                 <w:b w:val="0"/>
                 <w:szCs w:val="32"/>
                 <w:lang w:val="en-US"/>
               </w:rPr>
-              <w:t>EL</w:t>
+            </w:pPr>
+            <w:r>
+              <w:rPr>
+                <w:b w:val="0"/>
+                <w:szCs w:val="32"/>
+                <w:lang w:val="en-US"/>
+              </w:rPr>
+              <w:t xml:space="preserve">ОБЪЕКТНО-РЕЛЯЦИОННЫЕ БАЗЫ ДАННЫХ. ПРОЕКТИРОВАНИЕ И СОЗДАНИЕ</w:t>
             </w:r>
           </w:p>
         </w:tc>
@@ -465,7 +465,7 @@
                 <w:sz w:val="28"/>
                 <w:szCs w:val="28"/>
               </w:rPr>
-              <w:t>ИНФОРМАЦИОННЫЕ ТЕХНОЛОГИИ</w:t>
+              <w:t xml:space="preserve">ПРОЕКТИРОВАНИЕ БАЗ ДАННЫХ</w:t>
             </w:r>
           </w:p>
         </w:tc>
@@ -876,9 +876,6 @@
         <w:adjustRightInd w:val="0"/>
         <w:spacing w:before="1800"/>
         <w:jc w:val="center"/>
-        <w:rPr>
-          <w:lang w:val="en-US"/>
-        </w:rPr>
       </w:pPr>
       <w:r>
         <w:t>Санкт-Петербург</w:t>
@@ -889,11 +886,14 @@
         </w:rPr>
         <w:t xml:space="preserve"> </w:t>
       </w:r>
-      <w:r>
-        <w:t>20__</w:t>
-      </w:r>
       <w:bookmarkStart w:id="0" w:name="_GoBack"/>
       <w:bookmarkEnd w:id="0"/>
+      <w:r>
+        <w:rPr>
+          <w:lang w:val="en-US"/>
+        </w:rPr>
+        <w:t xml:space="preserve">2022</w:t>
+      </w:r>
     </w:p>
     <w:sectPr>
       <w:type w:val="continuous"/>

--- a/report.docx
+++ b/report.docx
@@ -9,9 +9,33 @@
         <w:autoSpaceDN w:val="0"/>
         <w:adjustRightInd w:val="0"/>
         <w:jc w:val="center"/>
+        <w:rPr>
+          <w:lang w:val="en-US"/>
+        </w:rPr>
       </w:pPr>
       <w:r>
-        <w:t>ГУАП</w:t>
+        <w:rPr>
+          <w:lang w:val="en-US"/>
+        </w:rPr>
+        <w:t xml:space="preserve">МИНИСТЕРСТВО НАУКИ И ВЫСШЕГО ОБРАЗОВАНИЯ РОССИЙСКОЙ ФЕДЕРАЦИИ</w:t>
+      </w:r>
+    </w:p>
+    <w:p>
+      <w:pPr>
+        <w:widowControl w:val="0"/>
+        <w:autoSpaceDE w:val="0"/>
+        <w:autoSpaceDN w:val="0"/>
+        <w:adjustRightInd w:val="0"/>
+        <w:jc w:val="center"/>
+        <w:rPr>
+          <w:lang w:val="en-US"/>
+        </w:rPr>
+      </w:pPr>
+      <w:r>
+        <w:rPr>
+          <w:lang w:val="en-US"/>
+        </w:rPr>
+        <w:t xml:space="preserve">федеральное государственное автономное образовательное учреждение высшего образования «САНКТ-ПЕТЕРБУРГСКИЙ ГОСУДАРСТВЕННЫЙ УНИВЕРСИТЕТ АЭРОКОСМИЧЕСКОГО ПРИБОРОСТРОЕНИЯ»</w:t>
       </w:r>
     </w:p>
     <w:p>
@@ -22,9 +46,18 @@
         <w:adjustRightInd w:val="0"/>
         <w:spacing w:before="480"/>
         <w:jc w:val="center"/>
+        <w:rPr>
+          <w:lang w:val="en-US"/>
+        </w:rPr>
       </w:pPr>
       <w:r>
-        <w:t>КАФЕДРА № 53</w:t>
+        <w:t xml:space="preserve">КАФЕДРА </w:t>
+      </w:r>
+      <w:r>
+        <w:rPr>
+          <w:lang w:val="en-US"/>
+        </w:rPr>
+        <w:t xml:space="preserve">№43</w:t>
       </w:r>
     </w:p>
     <w:p>
@@ -197,7 +230,7 @@
               <w:rPr>
                 <w:lang w:val="en-US"/>
               </w:rPr>
-              <w:t xml:space="preserve">Путилова Н.В</w:t>
+              <w:t xml:space="preserve">Поляк М.Д</w:t>
             </w:r>
           </w:p>
         </w:tc>
@@ -394,7 +427,7 @@
               <w:rPr>
                 <w:lang w:val="en-US"/>
               </w:rPr>
-              <w:t xml:space="preserve">ЛАБОРАТОРНАЯ РАБОТА №10</w:t>
+              <w:t xml:space="preserve">ЛАБОРАТОРНАЯ РАБОТА</w:t>
             </w:r>
           </w:p>
         </w:tc>
@@ -426,7 +459,7 @@
                 <w:szCs w:val="32"/>
                 <w:lang w:val="en-US"/>
               </w:rPr>
-              <w:t xml:space="preserve">ОБЪЕКТНО-РЕЛЯЦИОННЫЕ БАЗЫ ДАННЫХ. ПРОЕКТИРОВАНИЕ И СОЗДАНИЕ</w:t>
+              <w:t xml:space="preserve">ЛР1. ЗНАКОМСТВО С КОМАНДНЫМ ИНТЕРПРЕТАТОРОМ BASH</w:t>
             </w:r>
           </w:p>
         </w:tc>
@@ -465,7 +498,7 @@
                 <w:sz w:val="28"/>
                 <w:szCs w:val="28"/>
               </w:rPr>
-              <w:t xml:space="preserve">ПРОЕКТИРОВАНИЕ БАЗ ДАННЫХ</w:t>
+              <w:t xml:space="preserve">ОПЕРАЦИОННЫЕ СИСТЕМЫ</w:t>
             </w:r>
           </w:p>
         </w:tc>
@@ -694,7 +727,7 @@
               <w:rPr>
                 <w:lang w:val="en-US"/>
               </w:rPr>
-              <w:t xml:space="preserve">Русакова Д.Р</w:t>
+              <w:t xml:space="preserve">Иванов И.И</w:t>
             </w:r>
           </w:p>
         </w:tc>

--- a/report.docx
+++ b/report.docx
@@ -17,7 +17,7 @@
         <w:rPr>
           <w:lang w:val="en-US"/>
         </w:rPr>
-        <w:t xml:space="preserve">МИНИСТЕРСТВО НАУКИ И ВЫСШЕГО ОБРАЗОВАНИЯ РОССИЙСКОЙ ФЕДЕРАЦИИ</w:t>
+        <w:t xml:space="preserve"/>
       </w:r>
     </w:p>
     <w:p>
@@ -35,7 +35,7 @@
         <w:rPr>
           <w:lang w:val="en-US"/>
         </w:rPr>
-        <w:t xml:space="preserve">федеральное государственное автономное образовательное учреждение высшего образования «САНКТ-ПЕТЕРБУРГСКИЙ ГОСУДАРСТВЕННЫЙ УНИВЕРСИТЕТ АЭРОКОСМИЧЕСКОГО ПРИБОРОСТРОЕНИЯ»</w:t>
+        <w:t xml:space="preserve">ГУАП</w:t>
       </w:r>
     </w:p>
     <w:p>
@@ -57,7 +57,7 @@
         <w:rPr>
           <w:lang w:val="en-US"/>
         </w:rPr>
-        <w:t xml:space="preserve">№43</w:t>
+        <w:t xml:space="preserve">КОМПЬЮТЕРНЫХ ТЕХНОЛОГИЙ И ПРОГРАММНОЙ ИНЖЕНЕРИИ</w:t>
       </w:r>
     </w:p>
     <w:p>
@@ -67,13 +67,24 @@
         <w:autoSpaceDN w:val="0"/>
         <w:adjustRightInd w:val="0"/>
         <w:spacing w:before="1200"/>
+        <w:rPr>
+          <w:lang w:val="en-US"/>
+        </w:rPr>
       </w:pPr>
       <w:r>
-        <w:t xml:space="preserve">ОТЧЕТ </w:t>
+        <w:rPr>
+          <w:lang w:val="en-US"/>
+        </w:rPr>
+        <w:t xml:space="preserve">КУРСОВОЙ ПРОЕКТ</w:t>
       </w:r>
       <w:r>
         <w:br/>
-        <w:t>ЗАЩИЩЕН С ОЦЕНКОЙ</w:t>
+      </w:r>
+      <w:r>
+        <w:rPr>
+          <w:lang w:val="en-US"/>
+        </w:rPr>
+        <w:t xml:space="preserve">ЗАЩИЩЕН С ОЦЕНКОЙ</w:t>
       </w:r>
     </w:p>
     <w:p>
@@ -83,9 +94,15 @@
         <w:autoSpaceDN w:val="0"/>
         <w:adjustRightInd w:val="0"/>
         <w:spacing w:before="120" w:line="360" w:lineRule="auto"/>
+        <w:rPr>
+          <w:lang w:val="en-US"/>
+        </w:rPr>
       </w:pPr>
       <w:r>
-        <w:t>ПРЕПОДАВАТЕЛЬ</w:t>
+        <w:rPr>
+          <w:lang w:val="en-US"/>
+        </w:rPr>
+        <w:t xml:space="preserve">РУКОВОДИТЕЛЬ</w:t>
       </w:r>
     </w:p>
     <w:tbl>
@@ -230,7 +247,7 @@
               <w:rPr>
                 <w:lang w:val="en-US"/>
               </w:rPr>
-              <w:t xml:space="preserve">Поляк М.Д</w:t>
+              <w:t xml:space="preserve">Павлов Е.В</w:t>
             </w:r>
           </w:p>
         </w:tc>
@@ -427,7 +444,7 @@
               <w:rPr>
                 <w:lang w:val="en-US"/>
               </w:rPr>
-              <w:t xml:space="preserve">ЛАБОРАТОРНАЯ РАБОТА</w:t>
+              <w:t xml:space="preserve">ПОЯСНИТЕЛЬНАЯ ЗАПИСКА К КУРСОВОМУ ПРОЕКТУ</w:t>
             </w:r>
           </w:p>
         </w:tc>
@@ -459,7 +476,7 @@
                 <w:szCs w:val="32"/>
                 <w:lang w:val="en-US"/>
               </w:rPr>
-              <w:t xml:space="preserve">ЛР1. ЗНАКОМСТВО С КОМАНДНЫМ ИНТЕРПРЕТАТОРОМ BASH</w:t>
+              <w:t xml:space="preserve">РАЗРАБОТКА СПЕЦИФИКАЦИИ ТРЕБОВАНИЙ К ПРОГРАММНОМУ ОБЕСПЕЧЕНИЮ </w:t>
             </w:r>
           </w:p>
         </w:tc>
@@ -489,16 +506,23 @@
               <w:rPr>
                 <w:sz w:val="24"/>
                 <w:szCs w:val="24"/>
-                <w:lang w:val="ru-RU"/>
-              </w:rPr>
-              <w:t xml:space="preserve">по курсу: </w:t>
+              </w:rPr>
+              <w:t xml:space="preserve">по дисциплине</w:t>
             </w:r>
             <w:r>
               <w:rPr>
+                <w:sz w:val="24"/>
+                <w:szCs w:val="24"/>
+                <w:lang w:val="ru-RU"/>
+              </w:rPr>
+              <w:t xml:space="preserve">: </w:t>
+            </w:r>
+            <w:r>
+              <w:rPr>
                 <w:sz w:val="28"/>
                 <w:szCs w:val="28"/>
               </w:rPr>
-              <w:t xml:space="preserve">ОПЕРАЦИОННЫЕ СИСТЕМЫ</w:t>
+              <w:t xml:space="preserve">ПРОЕКТИРОВАНИЕ ПРОГРАММНЫХ СИСТЕМ</w:t>
             </w:r>
           </w:p>
         </w:tc>
@@ -727,7 +751,7 @@
               <w:rPr>
                 <w:lang w:val="en-US"/>
               </w:rPr>
-              <w:t xml:space="preserve">Иванов И.И</w:t>
+              <w:t xml:space="preserve">Русакова Д.Р</w:t>
             </w:r>
           </w:p>
         </w:tc>

--- a/report.docx
+++ b/report.docx
@@ -2,6 +2,42 @@
 <file path=word/document.xml><?xml version="1.0" encoding="utf-8"?>
 <w:document xmlns:ve="http://schemas.openxmlformats.org/markup-compatibility/2006" xmlns:o="urn:schemas-microsoft-com:office:office" xmlns:r="http://schemas.openxmlformats.org/officeDocument/2006/relationships" xmlns:m="http://schemas.openxmlformats.org/officeDocument/2006/math" xmlns:v="urn:schemas-microsoft-com:vml" xmlns:wp="http://schemas.openxmlformats.org/drawingml/2006/wordprocessingDrawing" xmlns:w10="urn:schemas-microsoft-com:office:word" xmlns:w="http://schemas.openxmlformats.org/wordprocessingml/2006/main" xmlns:wne="http://schemas.microsoft.com/office/word/2006/wordml">
   <w:body>
+    <w:p>
+      <w:pPr>
+        <w:widowControl w:val="0"/>
+        <w:autoSpaceDE w:val="0"/>
+        <w:autoSpaceDN w:val="0"/>
+        <w:adjustRightInd w:val="0"/>
+        <w:jc w:val="center"/>
+        <w:rPr>
+          <w:lang w:val="en-US"/>
+        </w:rPr>
+      </w:pPr>
+      <w:r>
+        <w:rPr>
+          <w:lang w:val="en-US"/>
+        </w:rPr>
+        <w:t xml:space="preserve">МИНИСТЕРСТВО НАУКИ И ВЫСШЕГО ОБРАЗОВАНИЯ РОССИЙСКОЙ ФЕДЕРАЦИИ</w:t>
+      </w:r>
+    </w:p>
+    <w:p>
+      <w:pPr>
+        <w:widowControl w:val="0"/>
+        <w:autoSpaceDE w:val="0"/>
+        <w:autoSpaceDN w:val="0"/>
+        <w:adjustRightInd w:val="0"/>
+        <w:jc w:val="center"/>
+        <w:rPr>
+          <w:lang w:val="en-US"/>
+        </w:rPr>
+      </w:pPr>
+      <w:r>
+        <w:rPr>
+          <w:lang w:val="en-US"/>
+        </w:rPr>
+        <w:t xml:space="preserve">федеральное государственное автономное образовательное учреждение высшего образования «САНКТ-ПЕТЕРБУРГСКИЙ ГОСУДАРСТВЕННЫЙ УНИВЕРСИТЕТ АЭРОКОСМИЧЕСКОГО ПРИБОРОСТРОЕНИЯ»</w:t>
+      </w:r>
+    </w:p>
     <w:p>
       <w:pPr>
         <w:widowControl w:val="0"/>
@@ -26,6 +62,7 @@
         <w:autoSpaceDE w:val="0"/>
         <w:autoSpaceDN w:val="0"/>
         <w:adjustRightInd w:val="0"/>
+        <w:spacing w:before="480"/>
         <w:jc w:val="center"/>
         <w:rPr>
           <w:lang w:val="en-US"/>
@@ -35,29 +72,7 @@
         <w:rPr>
           <w:lang w:val="en-US"/>
         </w:rPr>
-        <w:t xml:space="preserve">ГУАП</w:t>
-      </w:r>
-    </w:p>
-    <w:p>
-      <w:pPr>
-        <w:widowControl w:val="0"/>
-        <w:autoSpaceDE w:val="0"/>
-        <w:autoSpaceDN w:val="0"/>
-        <w:adjustRightInd w:val="0"/>
-        <w:spacing w:before="480"/>
-        <w:jc w:val="center"/>
-        <w:rPr>
-          <w:lang w:val="en-US"/>
-        </w:rPr>
-      </w:pPr>
-      <w:r>
-        <w:t xml:space="preserve">КАФЕДРА </w:t>
-      </w:r>
-      <w:r>
-        <w:rPr>
-          <w:lang w:val="en-US"/>
-        </w:rPr>
-        <w:t xml:space="preserve">КОМПЬЮТЕРНЫХ ТЕХНОЛОГИЙ И ПРОГРАММНОЙ ИНЖЕНЕРИИ</w:t>
+        <w:t xml:space="preserve">КАФЕДРА 43</w:t>
       </w:r>
     </w:p>
     <w:p>
@@ -75,16 +90,19 @@
         <w:rPr>
           <w:lang w:val="en-US"/>
         </w:rPr>
-        <w:t xml:space="preserve">КУРСОВОЙ ПРОЕКТ</w:t>
+        <w:t xml:space="preserve"/>
       </w:r>
       <w:r>
+        <w:rPr>
+          <w:lang w:val="en-US"/>
+        </w:rPr>
         <w:br/>
       </w:r>
       <w:r>
         <w:rPr>
           <w:lang w:val="en-US"/>
         </w:rPr>
-        <w:t xml:space="preserve">ЗАЩИЩЕН С ОЦЕНКОЙ</w:t>
+        <w:t xml:space="preserve"/>
       </w:r>
     </w:p>
     <w:p>
@@ -102,7 +120,7 @@
         <w:rPr>
           <w:lang w:val="en-US"/>
         </w:rPr>
-        <w:t xml:space="preserve">РУКОВОДИТЕЛЬ</w:t>
+        <w:t xml:space="preserve"/>
       </w:r>
     </w:p>
     <w:tbl>
@@ -120,11 +138,11 @@
         <w:tblLook w:val="0000"/>
       </w:tblPr>
       <w:tblGrid>
-        <w:gridCol w:w="3438"/>
-        <w:gridCol w:w="281"/>
-        <w:gridCol w:w="2720"/>
-        <w:gridCol w:w="274"/>
-        <w:gridCol w:w="2926"/>
+        <w:gridCol w:w="3243"/>
+        <w:gridCol w:w="284"/>
+        <w:gridCol w:w="2820"/>
+        <w:gridCol w:w="277"/>
+        <w:gridCol w:w="3015"/>
       </w:tblGrid>
       <w:tr>
         <w:tc>
@@ -152,7 +170,7 @@
               <w:rPr>
                 <w:lang w:val="en-US"/>
               </w:rPr>
-              <w:t xml:space="preserve">Старший преподаватель</w:t>
+              <w:t xml:space="preserve"/>
             </w:r>
           </w:p>
         </w:tc>
@@ -247,7 +265,7 @@
               <w:rPr>
                 <w:lang w:val="en-US"/>
               </w:rPr>
-              <w:t xml:space="preserve">Павлов Е.В</w:t>
+              <w:t xml:space="preserve"/>
             </w:r>
           </w:p>
         </w:tc>
@@ -444,7 +462,7 @@
               <w:rPr>
                 <w:lang w:val="en-US"/>
               </w:rPr>
-              <w:t xml:space="preserve">ПОЯСНИТЕЛЬНАЯ ЗАПИСКА К КУРСОВОМУ ПРОЕКТУ</w:t>
+              <w:t xml:space="preserve"/>
             </w:r>
           </w:p>
         </w:tc>
@@ -476,7 +494,7 @@
                 <w:szCs w:val="32"/>
                 <w:lang w:val="en-US"/>
               </w:rPr>
-              <w:t xml:space="preserve">РАЗРАБОТКА СПЕЦИФИКАЦИИ ТРЕБОВАНИЙ К ПРОГРАММНОМУ ОБЕСПЕЧЕНИЮ </w:t>
+              <w:t xml:space="preserve"/>
             </w:r>
           </w:p>
         </w:tc>
@@ -507,7 +525,7 @@
                 <w:sz w:val="24"/>
                 <w:szCs w:val="24"/>
               </w:rPr>
-              <w:t xml:space="preserve">по дисциплине</w:t>
+              <w:t xml:space="preserve"/>
             </w:r>
             <w:r>
               <w:rPr>
@@ -522,7 +540,7 @@
                 <w:sz w:val="28"/>
                 <w:szCs w:val="28"/>
               </w:rPr>
-              <w:t xml:space="preserve">ПРОЕКТИРОВАНИЕ ПРОГРАММНЫХ СИСТЕМ</w:t>
+              <w:t xml:space="preserve"/>
             </w:r>
           </w:p>
         </w:tc>
@@ -657,7 +675,7 @@
               <w:rPr>
                 <w:lang w:val="en-US"/>
               </w:rPr>
-              <w:t xml:space="preserve">4933</w:t>
+              <w:t xml:space="preserve"/>
             </w:r>
           </w:p>
         </w:tc>
@@ -751,7 +769,7 @@
               <w:rPr>
                 <w:lang w:val="en-US"/>
               </w:rPr>
-              <w:t xml:space="preserve">Русакова Д.Р</w:t>
+              <w:t xml:space="preserve"/>
             </w:r>
           </w:p>
         </w:tc>
@@ -789,7 +807,7 @@
             <w:tcBorders>
               <w:top w:val="single" w:sz="4" w:space="0" w:color="auto"/>
               <w:left w:val="nil"/>
-              <w:bottom w:val="nil"/>
+              <w:bottom w:val="single" w:sz="4" w:space="0" w:color="auto"/>
               <w:right w:val="nil"/>
             </w:tcBorders>
           </w:tcPr>
@@ -830,7 +848,7 @@
             <w:tcBorders>
               <w:top w:val="single" w:sz="4" w:space="0" w:color="auto"/>
               <w:left w:val="nil"/>
-              <w:bottom w:val="nil"/>
+              <w:bottom w:val="single" w:sz="4" w:space="0" w:color="auto"/>
               <w:right w:val="nil"/>
             </w:tcBorders>
             <w:vAlign w:val="center"/>
@@ -909,6 +927,157 @@
               </w:rPr>
               <w:t>инициалы, фамилия</w:t>
             </w:r>
+          </w:p>
+        </w:tc>
+      </w:tr>
+      <w:tr>
+        <w:tc>
+          <w:tcPr>
+            <w:tcW w:w="2167" w:type="dxa"/>
+            <w:tcBorders>
+              <w:top w:val="nil"/>
+              <w:left w:val="nil"/>
+              <w:bottom w:val="nil"/>
+              <w:right w:val="nil"/>
+            </w:tcBorders>
+            <w:vAlign w:val="center"/>
+          </w:tcPr>
+          <w:p>
+            <w:pPr>
+              <w:widowControl w:val="0"/>
+              <w:autoSpaceDE w:val="0"/>
+              <w:autoSpaceDN w:val="0"/>
+              <w:adjustRightInd w:val="0"/>
+              <w:spacing w:line="180" w:lineRule="exact"/>
+              <w:jc w:val="center"/>
+              <w:rPr>
+                <w:sz w:val="20"/>
+                <w:szCs w:val="20"/>
+                <w:lang w:val="en-US"/>
+              </w:rPr>
+            </w:pPr>
+            <w:r>
+              <w:rPr>
+                <w:sz w:val="20"/>
+                <w:szCs w:val="20"/>
+                <w:lang w:val="en-US"/>
+              </w:rPr>
+              <w:t xml:space="preserve"/>
+            </w:r>
+          </w:p>
+        </w:tc>
+        <w:tc>
+          <w:tcPr>
+            <w:tcW w:w="1732" w:type="dxa"/>
+            <w:tcBorders>
+              <w:top w:val="single" w:sz="4" w:space="0" w:color="auto"/>
+              <w:left w:val="nil"/>
+              <w:bottom w:val="nil"/>
+              <w:right w:val="nil"/>
+            </w:tcBorders>
+          </w:tcPr>
+          <w:p>
+            <w:pPr>
+              <w:widowControl w:val="0"/>
+              <w:autoSpaceDE w:val="0"/>
+              <w:autoSpaceDN w:val="0"/>
+              <w:adjustRightInd w:val="0"/>
+              <w:spacing w:line="180" w:lineRule="exact"/>
+            </w:pPr>
+          </w:p>
+        </w:tc>
+        <w:tc>
+          <w:tcPr>
+            <w:tcW w:w="236" w:type="dxa"/>
+            <w:tcBorders>
+              <w:top w:val="nil"/>
+              <w:left w:val="nil"/>
+              <w:bottom w:val="nil"/>
+              <w:right w:val="nil"/>
+            </w:tcBorders>
+            <w:vAlign w:val="center"/>
+          </w:tcPr>
+          <w:p>
+            <w:pPr>
+              <w:widowControl w:val="0"/>
+              <w:autoSpaceDE w:val="0"/>
+              <w:autoSpaceDN w:val="0"/>
+              <w:adjustRightInd w:val="0"/>
+              <w:spacing w:line="180" w:lineRule="exact"/>
+            </w:pPr>
+          </w:p>
+        </w:tc>
+        <w:tc>
+          <w:tcPr>
+            <w:tcW w:w="2639" w:type="dxa"/>
+            <w:tcBorders>
+              <w:top w:val="single" w:sz="4" w:space="0" w:color="auto"/>
+              <w:left w:val="nil"/>
+              <w:bottom w:val="nil"/>
+              <w:right w:val="nil"/>
+            </w:tcBorders>
+            <w:vAlign w:val="center"/>
+          </w:tcPr>
+          <w:p>
+            <w:pPr>
+              <w:widowControl w:val="0"/>
+              <w:autoSpaceDE w:val="0"/>
+              <w:autoSpaceDN w:val="0"/>
+              <w:adjustRightInd w:val="0"/>
+              <w:spacing w:line="180" w:lineRule="exact"/>
+              <w:jc w:val="center"/>
+              <w:rPr>
+                <w:sz w:val="20"/>
+                <w:szCs w:val="20"/>
+              </w:rPr>
+            </w:pPr>
+          </w:p>
+        </w:tc>
+        <w:tc>
+          <w:tcPr>
+            <w:tcW w:w="236" w:type="dxa"/>
+            <w:tcBorders>
+              <w:top w:val="nil"/>
+              <w:left w:val="nil"/>
+              <w:bottom w:val="nil"/>
+              <w:right w:val="nil"/>
+            </w:tcBorders>
+            <w:vAlign w:val="center"/>
+          </w:tcPr>
+          <w:p>
+            <w:pPr>
+              <w:widowControl w:val="0"/>
+              <w:autoSpaceDE w:val="0"/>
+              <w:autoSpaceDN w:val="0"/>
+              <w:adjustRightInd w:val="0"/>
+              <w:spacing w:line="180" w:lineRule="exact"/>
+            </w:pPr>
+          </w:p>
+        </w:tc>
+        <w:tc>
+          <w:tcPr>
+            <w:tcW w:w="2629" w:type="dxa"/>
+            <w:tcBorders>
+              <w:top w:val="nil"/>
+              <w:left w:val="nil"/>
+              <w:bottom w:val="nil"/>
+              <w:right w:val="nil"/>
+            </w:tcBorders>
+            <w:vAlign w:val="center"/>
+          </w:tcPr>
+          <w:p>
+            <w:pPr>
+              <w:widowControl w:val="0"/>
+              <w:autoSpaceDE w:val="0"/>
+              <w:autoSpaceDN w:val="0"/>
+              <w:adjustRightInd w:val="0"/>
+              <w:spacing w:line="180" w:lineRule="exact"/>
+              <w:jc w:val="center"/>
+              <w:rPr>
+                <w:sz w:val="20"/>
+                <w:szCs w:val="20"/>
+              </w:rPr>
+            </w:pPr>
           </w:p>
         </w:tc>
       </w:tr>
@@ -949,7 +1118,7 @@
         <w:rPr>
           <w:lang w:val="en-US"/>
         </w:rPr>
-        <w:t xml:space="preserve">2022</w:t>
+        <w:t xml:space="preserve"/>
       </w:r>
     </w:p>
     <w:sectPr>

--- a/report.docx
+++ b/report.docx
@@ -35,7 +35,7 @@
         <w:rPr>
           <w:lang w:val="en-US"/>
         </w:rPr>
-        <w:t xml:space="preserve">федеральное государственное автономное образовательное учреждение высшего образования «САНКТ-ПЕТЕРБУРГСКИЙ ГОСУДАРСТВЕННЫЙ УНИВЕРСИТЕТ АЭРОКОСМИЧЕСКОГО ПРИБОРОСТРОЕНИЯ»</w:t>
+        <w:t xml:space="preserve"> федеральное государственное автономное образовательное учреждение высшего образования «САНКТ-ПЕТЕРБУРГСКИЙ ГОСУДАРСТВЕННЫЙ УНИВЕРСИТЕТ АЭРОКОСМИЧЕСКОГО ПРИБОРОСТРОЕНИЯ»</w:t>
       </w:r>
     </w:p>
     <w:p>
@@ -53,7 +53,7 @@
         <w:rPr>
           <w:lang w:val="en-US"/>
         </w:rPr>
-        <w:t xml:space="preserve"/>
+        <w:t xml:space="preserve"> ИНСТИТУТ НЕПРЕРЫВНОГО И ДИСТАНЦИОННОГО ОБРАЗОВАНИЯ</w:t>
       </w:r>
     </w:p>
     <w:p>
@@ -72,7 +72,7 @@
         <w:rPr>
           <w:lang w:val="en-US"/>
         </w:rPr>
-        <w:t xml:space="preserve">КАФЕДРА 43</w:t>
+        <w:t xml:space="preserve"> КАФЕДРА информационных технологий и программной инженерии</w:t>
       </w:r>
     </w:p>
     <w:p>
@@ -769,7 +769,7 @@
               <w:rPr>
                 <w:lang w:val="en-US"/>
               </w:rPr>
-              <w:t xml:space="preserve"/>
+              <w:t xml:space="preserve">Русакова Д.Р</w:t>
             </w:r>
           </w:p>
         </w:tc>

--- a/report.docx
+++ b/report.docx
@@ -675,7 +675,7 @@
               <w:rPr>
                 <w:lang w:val="en-US"/>
               </w:rPr>
-              <w:t xml:space="preserve"/>
+              <w:t xml:space="preserve">4933</w:t>
             </w:r>
           </w:p>
         </w:tc>
@@ -984,6 +984,14 @@
               <w:adjustRightInd w:val="0"/>
               <w:spacing w:line="180" w:lineRule="exact"/>
             </w:pPr>
+            <w:r>
+              <w:rPr>
+                <w:sz w:val="20"/>
+                <w:szCs w:val="20"/>
+                <w:lang w:val="en-US"/>
+              </w:rPr>
+              <w:t xml:space="preserve"/>
+            </w:r>
           </w:p>
         </w:tc>
         <w:tc>

--- a/report.docx
+++ b/report.docx
@@ -962,7 +962,7 @@
                 <w:szCs w:val="20"/>
                 <w:lang w:val="en-US"/>
               </w:rPr>
-              <w:t xml:space="preserve"/>
+              <w:t xml:space="preserve">Студенческий билет №</w:t>
             </w:r>
           </w:p>
         </w:tc>
@@ -990,7 +990,7 @@
                 <w:szCs w:val="20"/>
                 <w:lang w:val="en-US"/>
               </w:rPr>
-              <w:t xml:space="preserve"/>
+              <w:t xml:space="preserve">2019/0828</w:t>
             </w:r>
           </w:p>
         </w:tc>

--- a/report.docx
+++ b/report.docx
@@ -17,7 +17,7 @@
         <w:rPr>
           <w:lang w:val="en-US"/>
         </w:rPr>
-        <w:t xml:space="preserve">МИНИСТЕРСТВО НАУКИ И ВЫСШЕГО ОБРАЗОВАНИЯ РОССИЙСКОЙ ФЕДЕРАЦИИ</w:t>
+        <w:t xml:space="preserve">мин</w:t>
       </w:r>
     </w:p>
     <w:p>
@@ -35,7 +35,7 @@
         <w:rPr>
           <w:lang w:val="en-US"/>
         </w:rPr>
-        <w:t xml:space="preserve"> федеральное государственное автономное образовательное учреждение высшего образования «САНКТ-ПЕТЕРБУРГСКИЙ ГОСУДАРСТВЕННЫЙ УНИВЕРСИТЕТ АЭРОКОСМИЧЕСКОГО ПРИБОРОСТРОЕНИЯ»</w:t>
+        <w:t xml:space="preserve">гуап</w:t>
       </w:r>
     </w:p>
     <w:p>
@@ -53,7 +53,7 @@
         <w:rPr>
           <w:lang w:val="en-US"/>
         </w:rPr>
-        <w:t xml:space="preserve"> ИНСТИТУТ НЕПРЕРЫВНОГО И ДИСТАНЦИОННОГО ОБРАЗОВАНИЯ</w:t>
+        <w:t xml:space="preserve">4</w:t>
       </w:r>
     </w:p>
     <w:p>
@@ -62,7 +62,6 @@
         <w:autoSpaceDE w:val="0"/>
         <w:autoSpaceDN w:val="0"/>
         <w:adjustRightInd w:val="0"/>
-        <w:spacing w:before="480"/>
         <w:jc w:val="center"/>
         <w:rPr>
           <w:lang w:val="en-US"/>
@@ -72,7 +71,7 @@
         <w:rPr>
           <w:lang w:val="en-US"/>
         </w:rPr>
-        <w:t xml:space="preserve"> КАФЕДРА информационных технологий и программной инженерии</w:t>
+        <w:t xml:space="preserve">43</w:t>
       </w:r>
     </w:p>
     <w:p>
@@ -138,11 +137,11 @@
         <w:tblLook w:val="0000"/>
       </w:tblPr>
       <w:tblGrid>
-        <w:gridCol w:w="3243"/>
+        <w:gridCol w:w="3241"/>
         <w:gridCol w:w="284"/>
-        <w:gridCol w:w="2820"/>
+        <w:gridCol w:w="2819"/>
         <w:gridCol w:w="277"/>
-        <w:gridCol w:w="3015"/>
+        <w:gridCol w:w="3018"/>
       </w:tblGrid>
       <w:tr>
         <w:tc>
@@ -170,7 +169,7 @@
               <w:rPr>
                 <w:lang w:val="en-US"/>
               </w:rPr>
-              <w:t xml:space="preserve"/>
+              <w:t xml:space="preserve">dgfg</w:t>
             </w:r>
           </w:p>
         </w:tc>
@@ -265,7 +264,7 @@
               <w:rPr>
                 <w:lang w:val="en-US"/>
               </w:rPr>
-              <w:t xml:space="preserve"/>
+              <w:t xml:space="preserve">fdf d.d.</w:t>
             </w:r>
           </w:p>
         </w:tc>
@@ -462,7 +461,7 @@
               <w:rPr>
                 <w:lang w:val="en-US"/>
               </w:rPr>
-              <w:t xml:space="preserve"/>
+              <w:t xml:space="preserve">fbhgh</w:t>
             </w:r>
           </w:p>
         </w:tc>
@@ -494,7 +493,7 @@
                 <w:szCs w:val="32"/>
                 <w:lang w:val="en-US"/>
               </w:rPr>
-              <w:t xml:space="preserve"/>
+              <w:t xml:space="preserve">sfdgd</w:t>
             </w:r>
           </w:p>
         </w:tc>
@@ -540,7 +539,7 @@
                 <w:sz w:val="28"/>
                 <w:szCs w:val="28"/>
               </w:rPr>
-              <w:t xml:space="preserve"/>
+              <w:t xml:space="preserve">dfgfg</w:t>
             </w:r>
           </w:p>
         </w:tc>
@@ -609,22 +608,25 @@
     </w:p>
     <w:tbl>
       <w:tblPr>
-        <w:tblW w:w="9639" w:type="dxa"/>
+        <w:tblW w:w="9612" w:type="dxa"/>
         <w:tblInd w:w="108" w:type="dxa"/>
         <w:tblLook w:val="0000"/>
       </w:tblPr>
       <w:tblGrid>
-        <w:gridCol w:w="2167"/>
-        <w:gridCol w:w="1732"/>
+        <w:gridCol w:w="2160"/>
+        <w:gridCol w:w="1727"/>
         <w:gridCol w:w="236"/>
-        <w:gridCol w:w="2639"/>
+        <w:gridCol w:w="2631"/>
         <w:gridCol w:w="236"/>
-        <w:gridCol w:w="2629"/>
+        <w:gridCol w:w="2622"/>
       </w:tblGrid>
       <w:tr>
-        <w:tc>
-          <w:tcPr>
-            <w:tcW w:w="2167" w:type="dxa"/>
+        <w:trPr>
+          <w:trHeight w:val="423"/>
+        </w:trPr>
+        <w:tc>
+          <w:tcPr>
+            <w:tcW w:w="2161" w:type="dxa"/>
             <w:tcBorders>
               <w:top w:val="nil"/>
               <w:left w:val="nil"/>
@@ -651,7 +653,7 @@
         </w:tc>
         <w:tc>
           <w:tcPr>
-            <w:tcW w:w="1732" w:type="dxa"/>
+            <w:tcW w:w="1727" w:type="dxa"/>
             <w:tcBorders>
               <w:top w:val="nil"/>
               <w:left w:val="nil"/>
@@ -675,13 +677,13 @@
               <w:rPr>
                 <w:lang w:val="en-US"/>
               </w:rPr>
-              <w:t xml:space="preserve">4933</w:t>
+              <w:t xml:space="preserve">4399</w:t>
             </w:r>
           </w:p>
         </w:tc>
         <w:tc>
           <w:tcPr>
-            <w:tcW w:w="236" w:type="dxa"/>
+            <w:tcW w:w="235" w:type="dxa"/>
             <w:tcBorders>
               <w:top w:val="nil"/>
               <w:left w:val="nil"/>
@@ -703,7 +705,7 @@
         </w:tc>
         <w:tc>
           <w:tcPr>
-            <w:tcW w:w="2639" w:type="dxa"/>
+            <w:tcW w:w="2632" w:type="dxa"/>
             <w:tcBorders>
               <w:top w:val="nil"/>
               <w:left w:val="nil"/>
@@ -725,7 +727,7 @@
         </w:tc>
         <w:tc>
           <w:tcPr>
-            <w:tcW w:w="236" w:type="dxa"/>
+            <w:tcW w:w="235" w:type="dxa"/>
             <w:tcBorders>
               <w:top w:val="nil"/>
               <w:left w:val="nil"/>
@@ -747,7 +749,7 @@
         </w:tc>
         <w:tc>
           <w:tcPr>
-            <w:tcW w:w="2629" w:type="dxa"/>
+            <w:tcW w:w="2622" w:type="dxa"/>
             <w:tcBorders>
               <w:top w:val="nil"/>
               <w:left w:val="nil"/>
@@ -769,15 +771,18 @@
               <w:rPr>
                 <w:lang w:val="en-US"/>
               </w:rPr>
-              <w:t xml:space="preserve">Русакова Д.Р</w:t>
+              <w:t xml:space="preserve">Русакова Д.</w:t>
             </w:r>
           </w:p>
         </w:tc>
       </w:tr>
       <w:tr>
-        <w:tc>
-          <w:tcPr>
-            <w:tcW w:w="2167" w:type="dxa"/>
+        <w:trPr>
+          <w:trHeight w:val="192"/>
+        </w:trPr>
+        <w:tc>
+          <w:tcPr>
+            <w:tcW w:w="2161" w:type="dxa"/>
             <w:tcBorders>
               <w:top w:val="nil"/>
               <w:left w:val="nil"/>
@@ -803,7 +808,7 @@
         </w:tc>
         <w:tc>
           <w:tcPr>
-            <w:tcW w:w="1732" w:type="dxa"/>
+            <w:tcW w:w="1727" w:type="dxa"/>
             <w:tcBorders>
               <w:top w:val="single" w:sz="4" w:space="0" w:color="auto"/>
               <w:left w:val="nil"/>
@@ -823,7 +828,7 @@
         </w:tc>
         <w:tc>
           <w:tcPr>
-            <w:tcW w:w="236" w:type="dxa"/>
+            <w:tcW w:w="235" w:type="dxa"/>
             <w:tcBorders>
               <w:top w:val="nil"/>
               <w:left w:val="nil"/>
@@ -844,7 +849,7 @@
         </w:tc>
         <w:tc>
           <w:tcPr>
-            <w:tcW w:w="2639" w:type="dxa"/>
+            <w:tcW w:w="2632" w:type="dxa"/>
             <w:tcBorders>
               <w:top w:val="single" w:sz="4" w:space="0" w:color="auto"/>
               <w:left w:val="nil"/>
@@ -877,7 +882,7 @@
         </w:tc>
         <w:tc>
           <w:tcPr>
-            <w:tcW w:w="236" w:type="dxa"/>
+            <w:tcW w:w="235" w:type="dxa"/>
             <w:tcBorders>
               <w:top w:val="nil"/>
               <w:left w:val="nil"/>
@@ -898,7 +903,7 @@
         </w:tc>
         <w:tc>
           <w:tcPr>
-            <w:tcW w:w="2629" w:type="dxa"/>
+            <w:tcW w:w="2622" w:type="dxa"/>
             <w:tcBorders>
               <w:top w:val="nil"/>
               <w:left w:val="nil"/>
@@ -931,9 +936,12 @@
         </w:tc>
       </w:tr>
       <w:tr>
-        <w:tc>
-          <w:tcPr>
-            <w:tcW w:w="2167" w:type="dxa"/>
+        <w:trPr>
+          <w:trHeight w:val="192"/>
+        </w:trPr>
+        <w:tc>
+          <w:tcPr>
+            <w:tcW w:w="2161" w:type="dxa"/>
             <w:tcBorders>
               <w:top w:val="nil"/>
               <w:left w:val="nil"/>
@@ -968,7 +976,7 @@
         </w:tc>
         <w:tc>
           <w:tcPr>
-            <w:tcW w:w="1732" w:type="dxa"/>
+            <w:tcW w:w="1727" w:type="dxa"/>
             <w:tcBorders>
               <w:top w:val="single" w:sz="4" w:space="0" w:color="auto"/>
               <w:left w:val="nil"/>
@@ -990,13 +998,13 @@
                 <w:szCs w:val="20"/>
                 <w:lang w:val="en-US"/>
               </w:rPr>
-              <w:t xml:space="preserve">2019/0828</w:t>
+              <w:t xml:space="preserve">2019/8958</w:t>
             </w:r>
           </w:p>
         </w:tc>
         <w:tc>
           <w:tcPr>
-            <w:tcW w:w="236" w:type="dxa"/>
+            <w:tcW w:w="235" w:type="dxa"/>
             <w:tcBorders>
               <w:top w:val="nil"/>
               <w:left w:val="nil"/>
@@ -1017,7 +1025,7 @@
         </w:tc>
         <w:tc>
           <w:tcPr>
-            <w:tcW w:w="2639" w:type="dxa"/>
+            <w:tcW w:w="2632" w:type="dxa"/>
             <w:tcBorders>
               <w:top w:val="single" w:sz="4" w:space="0" w:color="auto"/>
               <w:left w:val="nil"/>
@@ -1043,7 +1051,7 @@
         </w:tc>
         <w:tc>
           <w:tcPr>
-            <w:tcW w:w="236" w:type="dxa"/>
+            <w:tcW w:w="235" w:type="dxa"/>
             <w:tcBorders>
               <w:top w:val="nil"/>
               <w:left w:val="nil"/>
@@ -1064,7 +1072,7 @@
         </w:tc>
         <w:tc>
           <w:tcPr>
-            <w:tcW w:w="2629" w:type="dxa"/>
+            <w:tcW w:w="2622" w:type="dxa"/>
             <w:tcBorders>
               <w:top w:val="nil"/>
               <w:left w:val="nil"/>
@@ -1096,20 +1104,11 @@
         <w:autoSpaceDE w:val="0"/>
         <w:autoSpaceDN w:val="0"/>
         <w:adjustRightInd w:val="0"/>
-        <w:rPr>
-          <w:sz w:val="20"/>
-          <w:szCs w:val="20"/>
-        </w:rPr>
-      </w:pPr>
-    </w:p>
-    <w:p>
-      <w:pPr>
-        <w:widowControl w:val="0"/>
-        <w:autoSpaceDE w:val="0"/>
-        <w:autoSpaceDN w:val="0"/>
-        <w:adjustRightInd w:val="0"/>
         <w:spacing w:before="1800"/>
         <w:jc w:val="center"/>
+        <w:rPr>
+          <w:lang w:val="en-US"/>
+        </w:rPr>
       </w:pPr>
       <w:r>
         <w:t>Санкт-Петербург</w:t>
@@ -1126,8 +1125,18 @@
         <w:rPr>
           <w:lang w:val="en-US"/>
         </w:rPr>
-        <w:t xml:space="preserve"/>
+        <w:t xml:space="preserve">2022</w:t>
       </w:r>
+    </w:p>
+    <w:p>
+      <w:pPr>
+        <w:widowControl w:val="0"/>
+        <w:autoSpaceDE w:val="0"/>
+        <w:autoSpaceDN w:val="0"/>
+        <w:adjustRightInd w:val="0"/>
+        <w:spacing w:before="1800"/>
+        <w:jc w:val="center"/>
+      </w:pPr>
     </w:p>
     <w:sectPr>
       <w:type w:val="continuous"/>

--- a/report.docx
+++ b/report.docx
@@ -17,7 +17,7 @@
         <w:rPr>
           <w:lang w:val="en-US"/>
         </w:rPr>
-        <w:t xml:space="preserve">мин</w:t>
+        <w:t xml:space="preserve">МИНИСТЕРСТВО НАУКИ И ВЫСШЕГО ОБРАЗОВАНИЯ РОССИЙСКОЙ ФЕДЕРАЦИИ</w:t>
       </w:r>
     </w:p>
     <w:p>
@@ -35,7 +35,7 @@
         <w:rPr>
           <w:lang w:val="en-US"/>
         </w:rPr>
-        <w:t xml:space="preserve">гуап</w:t>
+        <w:t xml:space="preserve">федеральное государственное автономное образовательное учреждение высшего образования «САНКТ-ПЕТЕРБУРГСКИЙ ГОСУДАРСТВЕННЫЙ УНИВЕРСИТЕТ АЭРОКОСМИЧЕСКОГО ПРИБОРОСТРОЕНИЯ»</w:t>
       </w:r>
     </w:p>
     <w:p>
@@ -53,7 +53,7 @@
         <w:rPr>
           <w:lang w:val="en-US"/>
         </w:rPr>
-        <w:t xml:space="preserve">4</w:t>
+        <w:t xml:space="preserve"/>
       </w:r>
     </w:p>
     <w:p>
@@ -71,7 +71,7 @@
         <w:rPr>
           <w:lang w:val="en-US"/>
         </w:rPr>
-        <w:t xml:space="preserve">43</w:t>
+        <w:t xml:space="preserve">КАФЕДРА информационных технологий и программной инженерии</w:t>
       </w:r>
     </w:p>
     <w:p>
@@ -169,7 +169,7 @@
               <w:rPr>
                 <w:lang w:val="en-US"/>
               </w:rPr>
-              <w:t xml:space="preserve">dgfg</w:t>
+              <w:t xml:space="preserve">старший преподаватель</w:t>
             </w:r>
           </w:p>
         </w:tc>
@@ -264,7 +264,7 @@
               <w:rPr>
                 <w:lang w:val="en-US"/>
               </w:rPr>
-              <w:t xml:space="preserve">fdf d.d.</w:t>
+              <w:t xml:space="preserve">Поляк М.</w:t>
             </w:r>
           </w:p>
         </w:tc>
@@ -461,7 +461,7 @@
               <w:rPr>
                 <w:lang w:val="en-US"/>
               </w:rPr>
-              <w:t xml:space="preserve">fbhgh</w:t>
+              <w:t xml:space="preserve">Лабораторная работа</w:t>
             </w:r>
           </w:p>
         </w:tc>
@@ -493,7 +493,7 @@
                 <w:szCs w:val="32"/>
                 <w:lang w:val="en-US"/>
               </w:rPr>
-              <w:t xml:space="preserve">sfdgd</w:t>
+              <w:t xml:space="preserve">Bash</w:t>
             </w:r>
           </w:p>
         </w:tc>
@@ -539,7 +539,7 @@
                 <w:sz w:val="28"/>
                 <w:szCs w:val="28"/>
               </w:rPr>
-              <w:t xml:space="preserve">dfgfg</w:t>
+              <w:t xml:space="preserve">ОС</w:t>
             </w:r>
           </w:p>
         </w:tc>
@@ -970,7 +970,7 @@
                 <w:szCs w:val="20"/>
                 <w:lang w:val="en-US"/>
               </w:rPr>
-              <w:t xml:space="preserve">Студенческий билет №</w:t>
+              <w:t xml:space="preserve"/>
             </w:r>
           </w:p>
         </w:tc>
@@ -998,7 +998,7 @@
                 <w:szCs w:val="20"/>
                 <w:lang w:val="en-US"/>
               </w:rPr>
-              <w:t xml:space="preserve">2019/8958</w:t>
+              <w:t xml:space="preserve"/>
             </w:r>
           </w:p>
         </w:tc>

--- a/report.docx
+++ b/report.docx
@@ -71,7 +71,7 @@
         <w:rPr>
           <w:lang w:val="en-US"/>
         </w:rPr>
-        <w:t xml:space="preserve">КАФЕДРА информационных технологий и программной инженерии</w:t>
+        <w:t xml:space="preserve">КАФЕДРА ИНФОРМАЦИОННЫХ ТЕХНОЛОГИЙ И ПРОГРАММНОЙ ИНЖЕНЕРИИ</w:t>
       </w:r>
     </w:p>
     <w:p>
@@ -89,7 +89,7 @@
         <w:rPr>
           <w:lang w:val="en-US"/>
         </w:rPr>
-        <w:t xml:space="preserve"/>
+        <w:t xml:space="preserve">ОТЧЕТ</w:t>
       </w:r>
       <w:r>
         <w:rPr>
@@ -101,7 +101,7 @@
         <w:rPr>
           <w:lang w:val="en-US"/>
         </w:rPr>
-        <w:t xml:space="preserve"/>
+        <w:t xml:space="preserve">ЗАЩИЩЕН С ОЦЕНКОЙ</w:t>
       </w:r>
     </w:p>
     <w:p>
@@ -119,7 +119,7 @@
         <w:rPr>
           <w:lang w:val="en-US"/>
         </w:rPr>
-        <w:t xml:space="preserve"/>
+        <w:t xml:space="preserve">ПРЕПОДАВАТЕЛЬ</w:t>
       </w:r>
     </w:p>
     <w:tbl>
@@ -461,7 +461,7 @@
               <w:rPr>
                 <w:lang w:val="en-US"/>
               </w:rPr>
-              <w:t xml:space="preserve">Лабораторная работа</w:t>
+              <w:t xml:space="preserve">ЛАБОРАТОРНАЯ РАБОТА</w:t>
             </w:r>
           </w:p>
         </w:tc>
@@ -493,7 +493,7 @@
                 <w:szCs w:val="32"/>
                 <w:lang w:val="en-US"/>
               </w:rPr>
-              <w:t xml:space="preserve">Bash</w:t>
+              <w:t xml:space="preserve">BASH</w:t>
             </w:r>
           </w:p>
         </w:tc>
@@ -524,7 +524,7 @@
                 <w:sz w:val="24"/>
                 <w:szCs w:val="24"/>
               </w:rPr>
-              <w:t xml:space="preserve"/>
+              <w:t xml:space="preserve">по курсу</w:t>
             </w:r>
             <w:r>
               <w:rPr>
@@ -677,7 +677,7 @@
               <w:rPr>
                 <w:lang w:val="en-US"/>
               </w:rPr>
-              <w:t xml:space="preserve">4399</w:t>
+              <w:t xml:space="preserve">4933</w:t>
             </w:r>
           </w:p>
         </w:tc>

--- a/report.docx
+++ b/report.docx
@@ -53,7 +53,7 @@
         <w:rPr>
           <w:lang w:val="en-US"/>
         </w:rPr>
-        <w:t xml:space="preserve"/>
+        <w:t xml:space="preserve">ИНСТИТУТ НЕПРЕРЫВНОГО И ДИСТАНЦИОННОГО ОБРАЗОВАНИЯ</w:t>
       </w:r>
     </w:p>
     <w:p>
@@ -169,7 +169,7 @@
               <w:rPr>
                 <w:lang w:val="en-US"/>
               </w:rPr>
-              <w:t xml:space="preserve">старший преподаватель</w:t>
+              <w:t xml:space="preserve">Ректор, д.т.н.</w:t>
             </w:r>
           </w:p>
         </w:tc>
@@ -264,7 +264,7 @@
               <w:rPr>
                 <w:lang w:val="en-US"/>
               </w:rPr>
-              <w:t xml:space="preserve">Поляк М.</w:t>
+              <w:t xml:space="preserve">Антохина Ю.</w:t>
             </w:r>
           </w:p>
         </w:tc>
@@ -493,7 +493,7 @@
                 <w:szCs w:val="32"/>
                 <w:lang w:val="en-US"/>
               </w:rPr>
-              <w:t xml:space="preserve">BASH</w:t>
+              <w:t xml:space="preserve">ЛР1. ЗНАКОМСТВО С КОМАНДНЫМ ИНТЕРПРЕТАТОРОМ BASH</w:t>
             </w:r>
           </w:p>
         </w:tc>
@@ -539,7 +539,7 @@
                 <w:sz w:val="28"/>
                 <w:szCs w:val="28"/>
               </w:rPr>
-              <w:t xml:space="preserve">ОС</w:t>
+              <w:t xml:space="preserve">ОПЕРАЦИОННЫЕ СИСТЕМЫ</w:t>
             </w:r>
           </w:p>
         </w:tc>
@@ -677,7 +677,7 @@
               <w:rPr>
                 <w:lang w:val="en-US"/>
               </w:rPr>
-              <w:t xml:space="preserve">4933</w:t>
+              <w:t xml:space="preserve">4931</w:t>
             </w:r>
           </w:p>
         </w:tc>
@@ -771,7 +771,7 @@
               <w:rPr>
                 <w:lang w:val="en-US"/>
               </w:rPr>
-              <w:t xml:space="preserve">Русакова Д.</w:t>
+              <w:t xml:space="preserve">Иванов И.И.</w:t>
             </w:r>
           </w:p>
         </w:tc>
@@ -970,7 +970,7 @@
                 <w:szCs w:val="20"/>
                 <w:lang w:val="en-US"/>
               </w:rPr>
-              <w:t xml:space="preserve"/>
+              <w:t xml:space="preserve">Студенческий билет №</w:t>
             </w:r>
           </w:p>
         </w:tc>
@@ -998,7 +998,7 @@
                 <w:szCs w:val="20"/>
                 <w:lang w:val="en-US"/>
               </w:rPr>
-              <w:t xml:space="preserve"/>
+              <w:t xml:space="preserve">2019/9876</w:t>
             </w:r>
           </w:p>
         </w:tc>
@@ -1138,6 +1138,42 @@
         <w:jc w:val="center"/>
       </w:pPr>
     </w:p>
+    <w:p>
+      <w:pPr>
+        <w:pStyle w:val="Heading1"/>
+      </w:pPr>
+      <w:r>
+        <w:t>Цель</w:t>
+      </w:r>
+    </w:p>
+    <w:p/>
+    <w:p>
+      <w:pPr>
+        <w:pStyle w:val="Heading1"/>
+      </w:pPr>
+      <w:r>
+        <w:t>Задание</w:t>
+      </w:r>
+    </w:p>
+    <w:p/>
+    <w:p>
+      <w:pPr>
+        <w:pStyle w:val="Heading1"/>
+      </w:pPr>
+      <w:r>
+        <w:t>Результат выполнения</w:t>
+      </w:r>
+    </w:p>
+    <w:p/>
+    <w:p>
+      <w:pPr>
+        <w:pStyle w:val="Heading1"/>
+      </w:pPr>
+      <w:r>
+        <w:t>Выводы</w:t>
+      </w:r>
+    </w:p>
+    <w:p/>
     <w:sectPr>
       <w:type w:val="continuous"/>
       <w:pgSz w:w="11909" w:h="16834"/>
